--- a/validation/Broadband PRISMA Outline.docx
+++ b/validation/Broadband PRISMA Outline.docx
@@ -36,7 +36,7 @@
           <w:lang w:val="da-DK"/>
         </w:rPr>
         <w:drawing>
-          <wp:inline distT="0" distB="0" distL="0" distR="0" wp14:anchorId="3821FC66" wp14:editId="5DA0D664">
+          <wp:inline distT="0" distB="0" distL="0" distR="0" wp14:anchorId="3821FC66" wp14:editId="5E3DCD7D">
             <wp:extent cx="5486400" cy="3200400"/>
             <wp:effectExtent l="0" t="0" r="0" b="12700"/>
             <wp:docPr id="681186184" name="Diagram 22"/>
@@ -1690,7 +1690,7 @@
             <a:rPr lang="en-US" sz="800">
               <a:latin typeface="+mj-lt"/>
             </a:rPr>
-            <a:t>(LMC, UMC, HIC)</a:t>
+            <a:t>(LIC, UMC, HIC)</a:t>
           </a:r>
         </a:p>
       </dgm:t>
@@ -2354,7 +2354,7 @@
             <a:rPr lang="en-US" sz="800" kern="1200">
               <a:latin typeface="+mj-lt"/>
             </a:rPr>
-            <a:t>(LMC, UMC, HIC)</a:t>
+            <a:t>(LIC, UMC, HIC)</a:t>
           </a:r>
         </a:p>
       </dsp:txBody>

--- a/validation/Broadband PRISMA Outline.docx
+++ b/validation/Broadband PRISMA Outline.docx
@@ -36,7 +36,7 @@
           <w:lang w:val="da-DK"/>
         </w:rPr>
         <w:drawing>
-          <wp:inline distT="0" distB="0" distL="0" distR="0" wp14:anchorId="3821FC66" wp14:editId="5E3DCD7D">
+          <wp:inline distT="0" distB="0" distL="0" distR="0" wp14:anchorId="3821FC66" wp14:editId="4793518A">
             <wp:extent cx="5486400" cy="3200400"/>
             <wp:effectExtent l="0" t="0" r="0" b="12700"/>
             <wp:docPr id="681186184" name="Diagram 22"/>
@@ -1545,8 +1545,8 @@
         <a:p>
           <a:r>
             <a:rPr lang="en-US" sz="1600" b="1" i="0">
-              <a:latin typeface="Calibri Light" panose="020F0302020204030204" pitchFamily="34" charset="0"/>
-              <a:cs typeface="Calibri Light" panose="020F0302020204030204" pitchFamily="34" charset="0"/>
+              <a:latin typeface="Times New Roman" panose="02020603050405020304" pitchFamily="18" charset="0"/>
+              <a:cs typeface="Times New Roman" panose="02020603050405020304" pitchFamily="18" charset="0"/>
             </a:rPr>
             <a:t>Broadband Sustainability Review</a:t>
           </a:r>
@@ -1584,8 +1584,8 @@
         <a:p>
           <a:r>
             <a:rPr lang="en-US" b="1" i="0">
-              <a:latin typeface="Calibri Light" panose="020F0302020204030204" pitchFamily="34" charset="0"/>
-              <a:cs typeface="Calibri Light" panose="020F0302020204030204" pitchFamily="34" charset="0"/>
+              <a:latin typeface="Times New Roman" panose="02020603050405020304" pitchFamily="18" charset="0"/>
+              <a:cs typeface="Times New Roman" panose="02020603050405020304" pitchFamily="18" charset="0"/>
             </a:rPr>
             <a:t>1. SDG Addressed</a:t>
           </a:r>
@@ -1593,8 +1593,8 @@
         <a:p>
           <a:r>
             <a:rPr lang="en-US" b="0" i="0">
-              <a:latin typeface="Calibri Light" panose="020F0302020204030204" pitchFamily="34" charset="0"/>
-              <a:cs typeface="Calibri Light" panose="020F0302020204030204" pitchFamily="34" charset="0"/>
+              <a:latin typeface="Times New Roman" panose="02020603050405020304" pitchFamily="18" charset="0"/>
+              <a:cs typeface="Times New Roman" panose="02020603050405020304" pitchFamily="18" charset="0"/>
             </a:rPr>
             <a:t>(SDG 1, 2, 4, 8 etc)</a:t>
           </a:r>
@@ -1632,8 +1632,8 @@
         <a:p>
           <a:r>
             <a:rPr lang="en-US" sz="800" b="1" i="0">
-              <a:latin typeface="Calibri Light" panose="020F0302020204030204" pitchFamily="34" charset="0"/>
-              <a:cs typeface="Calibri Light" panose="020F0302020204030204" pitchFamily="34" charset="0"/>
+              <a:latin typeface="Times New Roman" panose="02020603050405020304" pitchFamily="18" charset="0"/>
+              <a:cs typeface="Times New Roman" panose="02020603050405020304" pitchFamily="18" charset="0"/>
             </a:rPr>
             <a:t>2. Application Area </a:t>
           </a:r>
@@ -1641,8 +1641,8 @@
         <a:p>
           <a:r>
             <a:rPr lang="en-US" sz="800" b="0" i="0">
-              <a:latin typeface="Calibri Light" panose="020F0302020204030204" pitchFamily="34" charset="0"/>
-              <a:cs typeface="Calibri Light" panose="020F0302020204030204" pitchFamily="34" charset="0"/>
+              <a:latin typeface="Times New Roman" panose="02020603050405020304" pitchFamily="18" charset="0"/>
+              <a:cs typeface="Times New Roman" panose="02020603050405020304" pitchFamily="18" charset="0"/>
             </a:rPr>
             <a:t>(Economics, Healthcare, etc)</a:t>
           </a:r>
@@ -1680,7 +1680,8 @@
         <a:p>
           <a:r>
             <a:rPr lang="en-US" sz="800" b="1">
-              <a:latin typeface="+mj-lt"/>
+              <a:latin typeface="Times New Roman" panose="02020603050405020304" pitchFamily="18" charset="0"/>
+              <a:cs typeface="Times New Roman" panose="02020603050405020304" pitchFamily="18" charset="0"/>
             </a:rPr>
             <a:t>3. Income Group</a:t>
           </a:r>
@@ -1688,7 +1689,8 @@
         <a:p>
           <a:r>
             <a:rPr lang="en-US" sz="800">
-              <a:latin typeface="+mj-lt"/>
+              <a:latin typeface="Times New Roman" panose="02020603050405020304" pitchFamily="18" charset="0"/>
+              <a:cs typeface="Times New Roman" panose="02020603050405020304" pitchFamily="18" charset="0"/>
             </a:rPr>
             <a:t>(LIC, UMC, HIC)</a:t>
           </a:r>
@@ -1726,8 +1728,8 @@
         <a:p>
           <a:r>
             <a:rPr lang="en-US" b="1" i="0">
-              <a:latin typeface="Calibri Light" panose="020F0302020204030204" pitchFamily="34" charset="0"/>
-              <a:cs typeface="Calibri Light" panose="020F0302020204030204" pitchFamily="34" charset="0"/>
+              <a:latin typeface="Times New Roman" panose="02020603050405020304" pitchFamily="18" charset="0"/>
+              <a:cs typeface="Times New Roman" panose="02020603050405020304" pitchFamily="18" charset="0"/>
             </a:rPr>
             <a:t>5. Methodology</a:t>
           </a:r>
@@ -1735,8 +1737,8 @@
         <a:p>
           <a:r>
             <a:rPr lang="en-US" b="0" i="0">
-              <a:latin typeface="Calibri Light" panose="020F0302020204030204" pitchFamily="34" charset="0"/>
-              <a:cs typeface="Calibri Light" panose="020F0302020204030204" pitchFamily="34" charset="0"/>
+              <a:latin typeface="Times New Roman" panose="02020603050405020304" pitchFamily="18" charset="0"/>
+              <a:cs typeface="Times New Roman" panose="02020603050405020304" pitchFamily="18" charset="0"/>
             </a:rPr>
             <a:t>(Empirical, Optimization, Experimental) </a:t>
           </a:r>
@@ -1774,8 +1776,8 @@
         <a:p>
           <a:r>
             <a:rPr lang="en-US" b="1" i="0">
-              <a:latin typeface="Calibri Light" panose="020F0302020204030204" pitchFamily="34" charset="0"/>
-              <a:cs typeface="Calibri Light" panose="020F0302020204030204" pitchFamily="34" charset="0"/>
+              <a:latin typeface="Times New Roman" panose="02020603050405020304" pitchFamily="18" charset="0"/>
+              <a:cs typeface="Times New Roman" panose="02020603050405020304" pitchFamily="18" charset="0"/>
             </a:rPr>
             <a:t>6. Spatial Focus</a:t>
           </a:r>
@@ -1783,8 +1785,8 @@
         <a:p>
           <a:r>
             <a:rPr lang="en-US" b="0" i="0">
-              <a:latin typeface="Calibri Light" panose="020F0302020204030204" pitchFamily="34" charset="0"/>
-              <a:cs typeface="Calibri Light" panose="020F0302020204030204" pitchFamily="34" charset="0"/>
+              <a:latin typeface="Times New Roman" panose="02020603050405020304" pitchFamily="18" charset="0"/>
+              <a:cs typeface="Times New Roman" panose="02020603050405020304" pitchFamily="18" charset="0"/>
             </a:rPr>
             <a:t>(Remote, rural, urban etc)</a:t>
           </a:r>
@@ -1825,13 +1827,15 @@
               <a:solidFill>
                 <a:schemeClr val="tx1"/>
               </a:solidFill>
-              <a:latin typeface="+mj-lt"/>
+              <a:latin typeface="Times New Roman" panose="02020603050405020304" pitchFamily="18" charset="0"/>
+              <a:cs typeface="Times New Roman" panose="02020603050405020304" pitchFamily="18" charset="0"/>
             </a:rPr>
             <a:t>4. Technology </a:t>
           </a:r>
           <a:r>
             <a:rPr lang="en-US" sz="800">
-              <a:latin typeface="+mj-lt"/>
+              <a:latin typeface="Times New Roman" panose="02020603050405020304" pitchFamily="18" charset="0"/>
+              <a:cs typeface="Times New Roman" panose="02020603050405020304" pitchFamily="18" charset="0"/>
             </a:rPr>
             <a:t>(Fixed, Mobile, satellite)</a:t>
           </a:r>
@@ -2044,8 +2048,8 @@
           </a:pPr>
           <a:r>
             <a:rPr lang="en-US" sz="1600" b="1" i="0" kern="1200">
-              <a:latin typeface="Calibri Light" panose="020F0302020204030204" pitchFamily="34" charset="0"/>
-              <a:cs typeface="Calibri Light" panose="020F0302020204030204" pitchFamily="34" charset="0"/>
+              <a:latin typeface="Times New Roman" panose="02020603050405020304" pitchFamily="18" charset="0"/>
+              <a:cs typeface="Times New Roman" panose="02020603050405020304" pitchFamily="18" charset="0"/>
             </a:rPr>
             <a:t>Broadband Sustainability Review</a:t>
           </a:r>
@@ -2126,8 +2130,8 @@
           </a:pPr>
           <a:r>
             <a:rPr lang="en-US" sz="800" b="1" i="0" kern="1200">
-              <a:latin typeface="Calibri Light" panose="020F0302020204030204" pitchFamily="34" charset="0"/>
-              <a:cs typeface="Calibri Light" panose="020F0302020204030204" pitchFamily="34" charset="0"/>
+              <a:latin typeface="Times New Roman" panose="02020603050405020304" pitchFamily="18" charset="0"/>
+              <a:cs typeface="Times New Roman" panose="02020603050405020304" pitchFamily="18" charset="0"/>
             </a:rPr>
             <a:t>1. SDG Addressed</a:t>
           </a:r>
@@ -2147,8 +2151,8 @@
           </a:pPr>
           <a:r>
             <a:rPr lang="en-US" sz="800" b="0" i="0" kern="1200">
-              <a:latin typeface="Calibri Light" panose="020F0302020204030204" pitchFamily="34" charset="0"/>
-              <a:cs typeface="Calibri Light" panose="020F0302020204030204" pitchFamily="34" charset="0"/>
+              <a:latin typeface="Times New Roman" panose="02020603050405020304" pitchFamily="18" charset="0"/>
+              <a:cs typeface="Times New Roman" panose="02020603050405020304" pitchFamily="18" charset="0"/>
             </a:rPr>
             <a:t>(SDG 1, 2, 4, 8 etc)</a:t>
           </a:r>
@@ -2229,8 +2233,8 @@
           </a:pPr>
           <a:r>
             <a:rPr lang="en-US" sz="800" b="1" i="0" kern="1200">
-              <a:latin typeface="Calibri Light" panose="020F0302020204030204" pitchFamily="34" charset="0"/>
-              <a:cs typeface="Calibri Light" panose="020F0302020204030204" pitchFamily="34" charset="0"/>
+              <a:latin typeface="Times New Roman" panose="02020603050405020304" pitchFamily="18" charset="0"/>
+              <a:cs typeface="Times New Roman" panose="02020603050405020304" pitchFamily="18" charset="0"/>
             </a:rPr>
             <a:t>2. Application Area </a:t>
           </a:r>
@@ -2250,8 +2254,8 @@
           </a:pPr>
           <a:r>
             <a:rPr lang="en-US" sz="800" b="0" i="0" kern="1200">
-              <a:latin typeface="Calibri Light" panose="020F0302020204030204" pitchFamily="34" charset="0"/>
-              <a:cs typeface="Calibri Light" panose="020F0302020204030204" pitchFamily="34" charset="0"/>
+              <a:latin typeface="Times New Roman" panose="02020603050405020304" pitchFamily="18" charset="0"/>
+              <a:cs typeface="Times New Roman" panose="02020603050405020304" pitchFamily="18" charset="0"/>
             </a:rPr>
             <a:t>(Economics, Healthcare, etc)</a:t>
           </a:r>
@@ -2332,7 +2336,8 @@
           </a:pPr>
           <a:r>
             <a:rPr lang="en-US" sz="800" b="1" kern="1200">
-              <a:latin typeface="+mj-lt"/>
+              <a:latin typeface="Times New Roman" panose="02020603050405020304" pitchFamily="18" charset="0"/>
+              <a:cs typeface="Times New Roman" panose="02020603050405020304" pitchFamily="18" charset="0"/>
             </a:rPr>
             <a:t>3. Income Group</a:t>
           </a:r>
@@ -2352,7 +2357,8 @@
           </a:pPr>
           <a:r>
             <a:rPr lang="en-US" sz="800" kern="1200">
-              <a:latin typeface="+mj-lt"/>
+              <a:latin typeface="Times New Roman" panose="02020603050405020304" pitchFamily="18" charset="0"/>
+              <a:cs typeface="Times New Roman" panose="02020603050405020304" pitchFamily="18" charset="0"/>
             </a:rPr>
             <a:t>(LIC, UMC, HIC)</a:t>
           </a:r>
@@ -2436,13 +2442,15 @@
               <a:solidFill>
                 <a:schemeClr val="tx1"/>
               </a:solidFill>
-              <a:latin typeface="+mj-lt"/>
+              <a:latin typeface="Times New Roman" panose="02020603050405020304" pitchFamily="18" charset="0"/>
+              <a:cs typeface="Times New Roman" panose="02020603050405020304" pitchFamily="18" charset="0"/>
             </a:rPr>
             <a:t>4. Technology </a:t>
           </a:r>
           <a:r>
             <a:rPr lang="en-US" sz="800" kern="1200">
-              <a:latin typeface="+mj-lt"/>
+              <a:latin typeface="Times New Roman" panose="02020603050405020304" pitchFamily="18" charset="0"/>
+              <a:cs typeface="Times New Roman" panose="02020603050405020304" pitchFamily="18" charset="0"/>
             </a:rPr>
             <a:t>(Fixed, Mobile, satellite)</a:t>
           </a:r>
@@ -2523,8 +2531,8 @@
           </a:pPr>
           <a:r>
             <a:rPr lang="en-US" sz="800" b="1" i="0" kern="1200">
-              <a:latin typeface="Calibri Light" panose="020F0302020204030204" pitchFamily="34" charset="0"/>
-              <a:cs typeface="Calibri Light" panose="020F0302020204030204" pitchFamily="34" charset="0"/>
+              <a:latin typeface="Times New Roman" panose="02020603050405020304" pitchFamily="18" charset="0"/>
+              <a:cs typeface="Times New Roman" panose="02020603050405020304" pitchFamily="18" charset="0"/>
             </a:rPr>
             <a:t>5. Methodology</a:t>
           </a:r>
@@ -2544,8 +2552,8 @@
           </a:pPr>
           <a:r>
             <a:rPr lang="en-US" sz="800" b="0" i="0" kern="1200">
-              <a:latin typeface="Calibri Light" panose="020F0302020204030204" pitchFamily="34" charset="0"/>
-              <a:cs typeface="Calibri Light" panose="020F0302020204030204" pitchFamily="34" charset="0"/>
+              <a:latin typeface="Times New Roman" panose="02020603050405020304" pitchFamily="18" charset="0"/>
+              <a:cs typeface="Times New Roman" panose="02020603050405020304" pitchFamily="18" charset="0"/>
             </a:rPr>
             <a:t>(Empirical, Optimization, Experimental) </a:t>
           </a:r>
@@ -2626,8 +2634,8 @@
           </a:pPr>
           <a:r>
             <a:rPr lang="en-US" sz="800" b="1" i="0" kern="1200">
-              <a:latin typeface="Calibri Light" panose="020F0302020204030204" pitchFamily="34" charset="0"/>
-              <a:cs typeface="Calibri Light" panose="020F0302020204030204" pitchFamily="34" charset="0"/>
+              <a:latin typeface="Times New Roman" panose="02020603050405020304" pitchFamily="18" charset="0"/>
+              <a:cs typeface="Times New Roman" panose="02020603050405020304" pitchFamily="18" charset="0"/>
             </a:rPr>
             <a:t>6. Spatial Focus</a:t>
           </a:r>
@@ -2647,8 +2655,8 @@
           </a:pPr>
           <a:r>
             <a:rPr lang="en-US" sz="800" b="0" i="0" kern="1200">
-              <a:latin typeface="Calibri Light" panose="020F0302020204030204" pitchFamily="34" charset="0"/>
-              <a:cs typeface="Calibri Light" panose="020F0302020204030204" pitchFamily="34" charset="0"/>
+              <a:latin typeface="Times New Roman" panose="02020603050405020304" pitchFamily="18" charset="0"/>
+              <a:cs typeface="Times New Roman" panose="02020603050405020304" pitchFamily="18" charset="0"/>
             </a:rPr>
             <a:t>(Remote, rural, urban etc)</a:t>
           </a:r>
